--- a/Sass Essentials.docx
+++ b/Sass Essentials.docx
@@ -1140,8 +1140,6 @@
       <w:r>
         <w:t xml:space="preserve">a keyword that can be used for color properties, such as fill, and makes that specific property inherit the color property of the current element or its parent element. </w:t>
       </w:r>
-      <w:bookmarkStart w:id="0" w:name="_GoBack"/>
-      <w:bookmarkEnd w:id="0"/>
     </w:p>
     <w:p>
       <w:pPr>
@@ -4380,13 +4378,7 @@
     </w:p>
     <w:p>
       <w:r>
-        <w:t xml:space="preserve">Use media queries </w:t>
-      </w:r>
-      <w:r>
-        <w:t>to target</w:t>
-      </w:r>
-      <w:r>
-        <w:t xml:space="preserve"> screen resolution</w:t>
+        <w:t>Use media queries to target screen resolution</w:t>
       </w:r>
       <w:r>
         <w:t xml:space="preserve"> in addition to screen width</w:t>
@@ -4548,19 +4540,7 @@
     </w:p>
     <w:p>
       <w:r>
-        <w:t>T</w:t>
-      </w:r>
-      <w:r>
-        <w:t>o check</w:t>
-      </w:r>
-      <w:r>
-        <w:t xml:space="preserve"> (feature query)</w:t>
-      </w:r>
-      <w:r>
-        <w:t xml:space="preserve"> if the browser supports </w:t>
-      </w:r>
-      <w:r>
-        <w:t xml:space="preserve">a feature and then let a series of CSS declarations apply. </w:t>
+        <w:t xml:space="preserve">To check (feature query) if the browser supports a feature and then let a series of CSS declarations apply. </w:t>
       </w:r>
     </w:p>
     <w:p>
@@ -4837,13 +4817,7 @@
         <w:rPr>
           <w:lang w:bidi="fa-IR"/>
         </w:rPr>
-        <w:t xml:space="preserve">Writing </w:t>
-      </w:r>
-      <w:r>
-        <w:rPr>
-          <w:lang w:bidi="fa-IR"/>
-        </w:rPr>
-        <w:t>complex conditions for media queries</w:t>
+        <w:t>Writing complex conditions for media queries</w:t>
       </w:r>
     </w:p>
     <w:p>
@@ -4933,19 +4907,7 @@
         <w:rPr>
           <w:lang w:bidi="fa-IR"/>
         </w:rPr>
-        <w:t>@media (min-resolution: 192dpi) and (min-width: 600px)</w:t>
-      </w:r>
-      <w:r>
-        <w:rPr>
-          <w:lang w:bidi="fa-IR"/>
-        </w:rPr>
-        <w:t>, (min-width: 2000px)</w:t>
-      </w:r>
-      <w:r>
-        <w:rPr>
-          <w:lang w:bidi="fa-IR"/>
-        </w:rPr>
-        <w:t xml:space="preserve"> {}</w:t>
+        <w:t>@media (min-resolution: 192dpi) and (min-width: 600px), (min-width: 2000px) {}</w:t>
       </w:r>
     </w:p>
     <w:p>
@@ -6416,7 +6378,12 @@
     </w:p>
     <w:p>
       <w:r>
-        <w:t>naming the grid lines created by the repeat function:</w:t>
+        <w:t>naming the grid lines crea</w:t>
+      </w:r>
+      <w:bookmarkStart w:id="0" w:name="_GoBack"/>
+      <w:bookmarkEnd w:id="0"/>
+      <w:r>
+        <w:t>ted by the repeat function:</w:t>
       </w:r>
     </w:p>
     <w:p>
@@ -9597,10 +9564,7 @@
         <w:pStyle w:val="Heading2"/>
       </w:pPr>
       <w:r>
-        <w:t>Automatic</w:t>
-      </w:r>
-      <w:r>
-        <w:t xml:space="preserve"> numbering</w:t>
+        <w:t>Automatic numbering</w:t>
       </w:r>
     </w:p>
     <w:p>
@@ -14570,7 +14534,7 @@
 </file>
 
 <file path=customXml/itemProps1.xml><?xml version="1.0" encoding="utf-8"?>
-<ds:datastoreItem xmlns:ds="http://schemas.openxmlformats.org/officeDocument/2006/customXml" ds:itemID="{FD859F37-2337-4801-8FBA-638A2758C81D}">
+<ds:datastoreItem xmlns:ds="http://schemas.openxmlformats.org/officeDocument/2006/customXml" ds:itemID="{5026938B-F431-4568-BAA3-2355F155BBBE}">
   <ds:schemaRefs>
     <ds:schemaRef ds:uri="http://schemas.openxmlformats.org/officeDocument/2006/bibliography"/>
   </ds:schemaRefs>

--- a/Sass Essentials.docx
+++ b/Sass Essentials.docx
@@ -6378,12 +6378,7 @@
     </w:p>
     <w:p>
       <w:r>
-        <w:t>naming the grid lines crea</w:t>
-      </w:r>
-      <w:bookmarkStart w:id="0" w:name="_GoBack"/>
-      <w:bookmarkEnd w:id="0"/>
-      <w:r>
-        <w:t>ted by the repeat function:</w:t>
+        <w:t>naming the grid lines created by the repeat function:</w:t>
       </w:r>
     </w:p>
     <w:p>
@@ -9284,13 +9279,7 @@
         </w:numPr>
       </w:pPr>
       <w:r>
-        <w:t>Email</w:t>
-      </w:r>
-      <w:r>
-        <w:t xml:space="preserve">: </w:t>
-      </w:r>
-      <w:r>
-        <w:t xml:space="preserve">Setting the type attribute of an input element to email will create a textbox that expects a valid email address. </w:t>
+        <w:t>Number: this kind of input textbox can only accept numbers.</w:t>
       </w:r>
     </w:p>
     <w:p>
@@ -9303,6 +9292,24 @@
       </w:pPr>
       <w:r>
         <w:lastRenderedPageBreak/>
+        <w:t>Email</w:t>
+      </w:r>
+      <w:r>
+        <w:t xml:space="preserve">: </w:t>
+      </w:r>
+      <w:r>
+        <w:t xml:space="preserve">Setting the type attribute of an input element to email will create a textbox that expects a valid email address. </w:t>
+      </w:r>
+    </w:p>
+    <w:p>
+      <w:pPr>
+        <w:pStyle w:val="ListParagraph"/>
+        <w:numPr>
+          <w:ilvl w:val="0"/>
+          <w:numId w:val="32"/>
+        </w:numPr>
+      </w:pPr>
+      <w:r>
         <w:t>Radio</w:t>
       </w:r>
       <w:r>
@@ -9372,6 +9379,401 @@
     </w:p>
     <w:p>
       <w:pPr>
+        <w:pStyle w:val="Heading4"/>
+      </w:pPr>
+      <w:r>
+        <w:t>Min / max</w:t>
+      </w:r>
+    </w:p>
+    <w:p>
+      <w:r>
+        <w:t xml:space="preserve">These attributes can define a minimum and maximum value acceptable by a Number type input textbox. </w:t>
+      </w:r>
+    </w:p>
+    <w:p>
+      <w:r>
+        <w:t>NOTE | to hide the number textbox spin buttons use this code in CSS:</w:t>
+      </w:r>
+    </w:p>
+    <w:p>
+      <w:pPr>
+        <w:shd w:val="clear" w:color="auto" w:fill="282C34"/>
+        <w:spacing w:after="0" w:line="285" w:lineRule="atLeast"/>
+        <w:rPr>
+          <w:rFonts w:ascii="Consolas" w:eastAsia="Times New Roman" w:hAnsi="Consolas" w:cs="Times New Roman"/>
+          <w:color w:val="BBBBBB"/>
+          <w:sz w:val="18"/>
+          <w:szCs w:val="18"/>
+        </w:rPr>
+      </w:pPr>
+      <w:r>
+        <w:rPr>
+          <w:rFonts w:ascii="Consolas" w:eastAsia="Times New Roman" w:hAnsi="Consolas" w:cs="Times New Roman"/>
+          <w:color w:val="E06C75"/>
+          <w:sz w:val="18"/>
+          <w:szCs w:val="18"/>
+        </w:rPr>
+        <w:t>input</w:t>
+      </w:r>
+      <w:r>
+        <w:rPr>
+          <w:rFonts w:ascii="Consolas" w:eastAsia="Times New Roman" w:hAnsi="Consolas" w:cs="Times New Roman"/>
+          <w:color w:val="56B6C2"/>
+          <w:sz w:val="18"/>
+          <w:szCs w:val="18"/>
+        </w:rPr>
+        <w:t>::-webkit-outer-spin-button</w:t>
+      </w:r>
+      <w:r>
+        <w:rPr>
+          <w:rFonts w:ascii="Consolas" w:eastAsia="Times New Roman" w:hAnsi="Consolas" w:cs="Times New Roman"/>
+          <w:color w:val="BBBBBB"/>
+          <w:sz w:val="18"/>
+          <w:szCs w:val="18"/>
+        </w:rPr>
+        <w:t>,</w:t>
+      </w:r>
+    </w:p>
+    <w:p>
+      <w:pPr>
+        <w:shd w:val="clear" w:color="auto" w:fill="282C34"/>
+        <w:spacing w:after="0" w:line="285" w:lineRule="atLeast"/>
+        <w:rPr>
+          <w:rFonts w:ascii="Consolas" w:eastAsia="Times New Roman" w:hAnsi="Consolas" w:cs="Times New Roman"/>
+          <w:color w:val="BBBBBB"/>
+          <w:sz w:val="18"/>
+          <w:szCs w:val="18"/>
+        </w:rPr>
+      </w:pPr>
+      <w:r>
+        <w:rPr>
+          <w:rFonts w:ascii="Consolas" w:eastAsia="Times New Roman" w:hAnsi="Consolas" w:cs="Times New Roman"/>
+          <w:color w:val="E06C75"/>
+          <w:sz w:val="18"/>
+          <w:szCs w:val="18"/>
+        </w:rPr>
+        <w:t>input</w:t>
+      </w:r>
+      <w:r>
+        <w:rPr>
+          <w:rFonts w:ascii="Consolas" w:eastAsia="Times New Roman" w:hAnsi="Consolas" w:cs="Times New Roman"/>
+          <w:color w:val="56B6C2"/>
+          <w:sz w:val="18"/>
+          <w:szCs w:val="18"/>
+        </w:rPr>
+        <w:t>::-webkit-inner-spin-button</w:t>
+      </w:r>
+      <w:r>
+        <w:rPr>
+          <w:rFonts w:ascii="Consolas" w:eastAsia="Times New Roman" w:hAnsi="Consolas" w:cs="Times New Roman"/>
+          <w:color w:val="BBBBBB"/>
+          <w:sz w:val="18"/>
+          <w:szCs w:val="18"/>
+        </w:rPr>
+        <w:t xml:space="preserve"> {</w:t>
+      </w:r>
+    </w:p>
+    <w:p>
+      <w:pPr>
+        <w:shd w:val="clear" w:color="auto" w:fill="282C34"/>
+        <w:spacing w:after="0" w:line="285" w:lineRule="atLeast"/>
+        <w:rPr>
+          <w:rFonts w:ascii="Consolas" w:eastAsia="Times New Roman" w:hAnsi="Consolas" w:cs="Times New Roman"/>
+          <w:color w:val="BBBBBB"/>
+          <w:sz w:val="18"/>
+          <w:szCs w:val="18"/>
+        </w:rPr>
+      </w:pPr>
+      <w:r>
+        <w:rPr>
+          <w:rFonts w:ascii="Consolas" w:eastAsia="Times New Roman" w:hAnsi="Consolas" w:cs="Times New Roman"/>
+          <w:color w:val="BBBBBB"/>
+          <w:sz w:val="18"/>
+          <w:szCs w:val="18"/>
+        </w:rPr>
+        <w:t xml:space="preserve">  </w:t>
+      </w:r>
+      <w:r>
+        <w:rPr>
+          <w:rFonts w:ascii="Consolas" w:eastAsia="Times New Roman" w:hAnsi="Consolas" w:cs="Times New Roman"/>
+          <w:color w:val="56B6C2"/>
+          <w:sz w:val="18"/>
+          <w:szCs w:val="18"/>
+        </w:rPr>
+        <w:t>-webkit-appearance</w:t>
+      </w:r>
+      <w:r>
+        <w:rPr>
+          <w:rFonts w:ascii="Consolas" w:eastAsia="Times New Roman" w:hAnsi="Consolas" w:cs="Times New Roman"/>
+          <w:color w:val="ABB2BF"/>
+          <w:sz w:val="18"/>
+          <w:szCs w:val="18"/>
+        </w:rPr>
+        <w:t>:</w:t>
+      </w:r>
+      <w:r>
+        <w:rPr>
+          <w:rFonts w:ascii="Consolas" w:eastAsia="Times New Roman" w:hAnsi="Consolas" w:cs="Times New Roman"/>
+          <w:color w:val="BBBBBB"/>
+          <w:sz w:val="18"/>
+          <w:szCs w:val="18"/>
+        </w:rPr>
+        <w:t xml:space="preserve"> </w:t>
+      </w:r>
+      <w:r>
+        <w:rPr>
+          <w:rFonts w:ascii="Consolas" w:eastAsia="Times New Roman" w:hAnsi="Consolas" w:cs="Times New Roman"/>
+          <w:color w:val="56B6C2"/>
+          <w:sz w:val="18"/>
+          <w:szCs w:val="18"/>
+        </w:rPr>
+        <w:t>none</w:t>
+      </w:r>
+      <w:r>
+        <w:rPr>
+          <w:rFonts w:ascii="Consolas" w:eastAsia="Times New Roman" w:hAnsi="Consolas" w:cs="Times New Roman"/>
+          <w:color w:val="BBBBBB"/>
+          <w:sz w:val="18"/>
+          <w:szCs w:val="18"/>
+        </w:rPr>
+        <w:t>;</w:t>
+      </w:r>
+    </w:p>
+    <w:p>
+      <w:pPr>
+        <w:shd w:val="clear" w:color="auto" w:fill="282C34"/>
+        <w:spacing w:after="0" w:line="285" w:lineRule="atLeast"/>
+        <w:rPr>
+          <w:rFonts w:ascii="Consolas" w:eastAsia="Times New Roman" w:hAnsi="Consolas" w:cs="Times New Roman"/>
+          <w:color w:val="BBBBBB"/>
+          <w:sz w:val="18"/>
+          <w:szCs w:val="18"/>
+        </w:rPr>
+      </w:pPr>
+      <w:r>
+        <w:rPr>
+          <w:rFonts w:ascii="Consolas" w:eastAsia="Times New Roman" w:hAnsi="Consolas" w:cs="Times New Roman"/>
+          <w:color w:val="BBBBBB"/>
+          <w:sz w:val="18"/>
+          <w:szCs w:val="18"/>
+        </w:rPr>
+        <w:t xml:space="preserve">  </w:t>
+      </w:r>
+      <w:r>
+        <w:rPr>
+          <w:rFonts w:ascii="Consolas" w:eastAsia="Times New Roman" w:hAnsi="Consolas" w:cs="Times New Roman"/>
+          <w:color w:val="ABB2BF"/>
+          <w:sz w:val="18"/>
+          <w:szCs w:val="18"/>
+        </w:rPr>
+        <w:t>margin:</w:t>
+      </w:r>
+      <w:r>
+        <w:rPr>
+          <w:rFonts w:ascii="Consolas" w:eastAsia="Times New Roman" w:hAnsi="Consolas" w:cs="Times New Roman"/>
+          <w:color w:val="BBBBBB"/>
+          <w:sz w:val="18"/>
+          <w:szCs w:val="18"/>
+        </w:rPr>
+        <w:t xml:space="preserve"> </w:t>
+      </w:r>
+      <w:r>
+        <w:rPr>
+          <w:rFonts w:ascii="Consolas" w:eastAsia="Times New Roman" w:hAnsi="Consolas" w:cs="Times New Roman"/>
+          <w:color w:val="C678DD"/>
+          <w:sz w:val="18"/>
+          <w:szCs w:val="18"/>
+        </w:rPr>
+        <w:t>0</w:t>
+      </w:r>
+      <w:r>
+        <w:rPr>
+          <w:rFonts w:ascii="Consolas" w:eastAsia="Times New Roman" w:hAnsi="Consolas" w:cs="Times New Roman"/>
+          <w:color w:val="BBBBBB"/>
+          <w:sz w:val="18"/>
+          <w:szCs w:val="18"/>
+        </w:rPr>
+        <w:t>;</w:t>
+      </w:r>
+    </w:p>
+    <w:p>
+      <w:pPr>
+        <w:shd w:val="clear" w:color="auto" w:fill="282C34"/>
+        <w:spacing w:after="0" w:line="285" w:lineRule="atLeast"/>
+        <w:rPr>
+          <w:rFonts w:ascii="Consolas" w:eastAsia="Times New Roman" w:hAnsi="Consolas" w:cs="Times New Roman"/>
+          <w:color w:val="BBBBBB"/>
+          <w:sz w:val="18"/>
+          <w:szCs w:val="18"/>
+        </w:rPr>
+      </w:pPr>
+      <w:r>
+        <w:rPr>
+          <w:rFonts w:ascii="Consolas" w:eastAsia="Times New Roman" w:hAnsi="Consolas" w:cs="Times New Roman"/>
+          <w:color w:val="BBBBBB"/>
+          <w:sz w:val="18"/>
+          <w:szCs w:val="18"/>
+        </w:rPr>
+        <w:t>}</w:t>
+      </w:r>
+    </w:p>
+    <w:p>
+      <w:pPr>
+        <w:shd w:val="clear" w:color="auto" w:fill="282C34"/>
+        <w:spacing w:after="0" w:line="285" w:lineRule="atLeast"/>
+        <w:rPr>
+          <w:rFonts w:ascii="Consolas" w:eastAsia="Times New Roman" w:hAnsi="Consolas" w:cs="Times New Roman"/>
+          <w:color w:val="BBBBBB"/>
+          <w:sz w:val="18"/>
+          <w:szCs w:val="18"/>
+        </w:rPr>
+      </w:pPr>
+      <w:r>
+        <w:rPr>
+          <w:rFonts w:ascii="Consolas" w:eastAsia="Times New Roman" w:hAnsi="Consolas" w:cs="Times New Roman"/>
+          <w:color w:val="E06C75"/>
+          <w:sz w:val="18"/>
+          <w:szCs w:val="18"/>
+        </w:rPr>
+        <w:t>input</w:t>
+      </w:r>
+      <w:r>
+        <w:rPr>
+          <w:rFonts w:ascii="Consolas" w:eastAsia="Times New Roman" w:hAnsi="Consolas" w:cs="Times New Roman"/>
+          <w:color w:val="BBBBBB"/>
+          <w:sz w:val="18"/>
+          <w:szCs w:val="18"/>
+        </w:rPr>
+        <w:t>[</w:t>
+      </w:r>
+      <w:r>
+        <w:rPr>
+          <w:rFonts w:ascii="Consolas" w:eastAsia="Times New Roman" w:hAnsi="Consolas" w:cs="Times New Roman"/>
+          <w:color w:val="98C379"/>
+          <w:sz w:val="18"/>
+          <w:szCs w:val="18"/>
+        </w:rPr>
+        <w:t>type</w:t>
+      </w:r>
+      <w:r>
+        <w:rPr>
+          <w:rFonts w:ascii="Consolas" w:eastAsia="Times New Roman" w:hAnsi="Consolas" w:cs="Times New Roman"/>
+          <w:color w:val="E06C75"/>
+          <w:sz w:val="18"/>
+          <w:szCs w:val="18"/>
+        </w:rPr>
+        <w:t>=</w:t>
+      </w:r>
+      <w:r>
+        <w:rPr>
+          <w:rFonts w:ascii="Consolas" w:eastAsia="Times New Roman" w:hAnsi="Consolas" w:cs="Times New Roman"/>
+          <w:color w:val="E5C07B"/>
+          <w:sz w:val="18"/>
+          <w:szCs w:val="18"/>
+        </w:rPr>
+        <w:t>"</w:t>
+      </w:r>
+      <w:r>
+        <w:rPr>
+          <w:rFonts w:ascii="Consolas" w:eastAsia="Times New Roman" w:hAnsi="Consolas" w:cs="Times New Roman"/>
+          <w:color w:val="BBBBBB"/>
+          <w:sz w:val="18"/>
+          <w:szCs w:val="18"/>
+        </w:rPr>
+        <w:t>number</w:t>
+      </w:r>
+      <w:r>
+        <w:rPr>
+          <w:rFonts w:ascii="Consolas" w:eastAsia="Times New Roman" w:hAnsi="Consolas" w:cs="Times New Roman"/>
+          <w:color w:val="E5C07B"/>
+          <w:sz w:val="18"/>
+          <w:szCs w:val="18"/>
+        </w:rPr>
+        <w:t>"</w:t>
+      </w:r>
+      <w:r>
+        <w:rPr>
+          <w:rFonts w:ascii="Consolas" w:eastAsia="Times New Roman" w:hAnsi="Consolas" w:cs="Times New Roman"/>
+          <w:color w:val="BBBBBB"/>
+          <w:sz w:val="18"/>
+          <w:szCs w:val="18"/>
+        </w:rPr>
+        <w:t>] {</w:t>
+      </w:r>
+    </w:p>
+    <w:p>
+      <w:pPr>
+        <w:shd w:val="clear" w:color="auto" w:fill="282C34"/>
+        <w:spacing w:after="0" w:line="285" w:lineRule="atLeast"/>
+        <w:rPr>
+          <w:rFonts w:ascii="Consolas" w:eastAsia="Times New Roman" w:hAnsi="Consolas" w:cs="Times New Roman"/>
+          <w:color w:val="BBBBBB"/>
+          <w:sz w:val="18"/>
+          <w:szCs w:val="18"/>
+        </w:rPr>
+      </w:pPr>
+      <w:r>
+        <w:rPr>
+          <w:rFonts w:ascii="Consolas" w:eastAsia="Times New Roman" w:hAnsi="Consolas" w:cs="Times New Roman"/>
+          <w:color w:val="BBBBBB"/>
+          <w:sz w:val="18"/>
+          <w:szCs w:val="18"/>
+        </w:rPr>
+        <w:t xml:space="preserve">  </w:t>
+      </w:r>
+      <w:r>
+        <w:rPr>
+          <w:rFonts w:ascii="Consolas" w:eastAsia="Times New Roman" w:hAnsi="Consolas" w:cs="Times New Roman"/>
+          <w:color w:val="56B6C2"/>
+          <w:sz w:val="18"/>
+          <w:szCs w:val="18"/>
+        </w:rPr>
+        <w:t>-moz-appearance</w:t>
+      </w:r>
+      <w:r>
+        <w:rPr>
+          <w:rFonts w:ascii="Consolas" w:eastAsia="Times New Roman" w:hAnsi="Consolas" w:cs="Times New Roman"/>
+          <w:color w:val="ABB2BF"/>
+          <w:sz w:val="18"/>
+          <w:szCs w:val="18"/>
+        </w:rPr>
+        <w:t>:</w:t>
+      </w:r>
+      <w:r>
+        <w:rPr>
+          <w:rFonts w:ascii="Consolas" w:eastAsia="Times New Roman" w:hAnsi="Consolas" w:cs="Times New Roman"/>
+          <w:color w:val="BBBBBB"/>
+          <w:sz w:val="18"/>
+          <w:szCs w:val="18"/>
+        </w:rPr>
+        <w:t xml:space="preserve"> textfield;</w:t>
+      </w:r>
+    </w:p>
+    <w:p>
+      <w:pPr>
+        <w:shd w:val="clear" w:color="auto" w:fill="282C34"/>
+        <w:spacing w:after="0" w:line="285" w:lineRule="atLeast"/>
+        <w:rPr>
+          <w:rFonts w:ascii="Consolas" w:eastAsia="Times New Roman" w:hAnsi="Consolas" w:cs="Times New Roman"/>
+          <w:color w:val="BBBBBB"/>
+          <w:sz w:val="18"/>
+          <w:szCs w:val="18"/>
+        </w:rPr>
+      </w:pPr>
+      <w:r>
+        <w:rPr>
+          <w:rFonts w:ascii="Consolas" w:eastAsia="Times New Roman" w:hAnsi="Consolas" w:cs="Times New Roman"/>
+          <w:color w:val="BBBBBB"/>
+          <w:sz w:val="18"/>
+          <w:szCs w:val="18"/>
+        </w:rPr>
+        <w:t>}</w:t>
+      </w:r>
+      <w:bookmarkStart w:id="0" w:name="_GoBack"/>
+      <w:bookmarkEnd w:id="0"/>
+    </w:p>
+    <w:p>
+      <w:pPr>
         <w:pStyle w:val="Heading1"/>
         <w:rPr>
           <w:lang w:bidi="fa-IR"/>
@@ -9381,6 +9783,7 @@
         <w:rPr>
           <w:lang w:bidi="fa-IR"/>
         </w:rPr>
+        <w:lastRenderedPageBreak/>
         <w:t>Emmet notation</w:t>
       </w:r>
     </w:p>
@@ -9515,55 +9918,55 @@
         <w:pStyle w:val="NoSpacing"/>
       </w:pPr>
       <w:r>
+        <w:t>Parent-element.class-name&gt;child-element.class-name</w:t>
+      </w:r>
+    </w:p>
+    <w:p>
+      <w:pPr>
+        <w:pStyle w:val="Heading2"/>
+      </w:pPr>
+      <w:r>
+        <w:t>Attributes</w:t>
+      </w:r>
+    </w:p>
+    <w:p>
+      <w:r>
+        <w:t xml:space="preserve">Attributes can be written in brackets. </w:t>
+      </w:r>
+      <w:r>
+        <w:t xml:space="preserve">Remember that each attribute name and value should be defined in a separate pair of brackets. </w:t>
+      </w:r>
+    </w:p>
+    <w:p>
+      <w:pPr>
+        <w:pStyle w:val="NoSpacing"/>
+      </w:pPr>
+      <w:r>
+        <w:t>&lt;element&gt;.&lt;class-name&gt;[&lt;attribute&gt;=”&lt;value&gt;”]</w:t>
+      </w:r>
+      <w:r>
+        <w:t>[&lt;attribute&gt;=”&lt;value&gt;”]</w:t>
+      </w:r>
+    </w:p>
+    <w:p>
+      <w:pPr>
+        <w:pStyle w:val="Heading2"/>
+      </w:pPr>
+      <w:r>
+        <w:t>Element content</w:t>
+      </w:r>
+    </w:p>
+    <w:p>
+      <w:r>
+        <w:t xml:space="preserve">In order to define an element’s text content we put write the content in { }. </w:t>
+      </w:r>
+    </w:p>
+    <w:p>
+      <w:pPr>
+        <w:pStyle w:val="Heading2"/>
+      </w:pPr>
+      <w:r>
         <w:lastRenderedPageBreak/>
-        <w:t>Parent-element.class-name&gt;child-element.class-name</w:t>
-      </w:r>
-    </w:p>
-    <w:p>
-      <w:pPr>
-        <w:pStyle w:val="Heading2"/>
-      </w:pPr>
-      <w:r>
-        <w:t>Attributes</w:t>
-      </w:r>
-    </w:p>
-    <w:p>
-      <w:r>
-        <w:t xml:space="preserve">Attributes can be written in brackets. </w:t>
-      </w:r>
-      <w:r>
-        <w:t xml:space="preserve">Remember that each attribute name and value should be defined in a separate pair of brackets. </w:t>
-      </w:r>
-    </w:p>
-    <w:p>
-      <w:pPr>
-        <w:pStyle w:val="NoSpacing"/>
-      </w:pPr>
-      <w:r>
-        <w:t>&lt;element&gt;.&lt;class-name&gt;[&lt;attribute&gt;=”&lt;value&gt;”]</w:t>
-      </w:r>
-      <w:r>
-        <w:t>[&lt;attribute&gt;=”&lt;value&gt;”]</w:t>
-      </w:r>
-    </w:p>
-    <w:p>
-      <w:pPr>
-        <w:pStyle w:val="Heading2"/>
-      </w:pPr>
-      <w:r>
-        <w:t>Element content</w:t>
-      </w:r>
-    </w:p>
-    <w:p>
-      <w:r>
-        <w:t xml:space="preserve">In order to define an element’s text content we put write the content in { }. </w:t>
-      </w:r>
-    </w:p>
-    <w:p>
-      <w:pPr>
-        <w:pStyle w:val="Heading2"/>
-      </w:pPr>
-      <w:r>
         <w:t>Automatic numbering</w:t>
       </w:r>
     </w:p>
@@ -9688,7 +10091,6 @@
         <w:pStyle w:val="NoSpacing"/>
       </w:pPr>
       <w:r>
-        <w:lastRenderedPageBreak/>
         <w:t>npm install live-server –g</w:t>
       </w:r>
     </w:p>
@@ -9733,6 +10135,7 @@
         <w:pStyle w:val="NoSpacing"/>
       </w:pPr>
       <w:r>
+        <w:lastRenderedPageBreak/>
         <w:t>}</w:t>
       </w:r>
     </w:p>
@@ -9891,7 +10294,6 @@
         <w:rPr>
           <w:lang w:bidi="fa-IR"/>
         </w:rPr>
-        <w:lastRenderedPageBreak/>
         <w:t>to move a file from the current folder to one folder up</w:t>
       </w:r>
     </w:p>
@@ -14534,7 +14936,7 @@
 </file>
 
 <file path=customXml/itemProps1.xml><?xml version="1.0" encoding="utf-8"?>
-<ds:datastoreItem xmlns:ds="http://schemas.openxmlformats.org/officeDocument/2006/customXml" ds:itemID="{5026938B-F431-4568-BAA3-2355F155BBBE}">
+<ds:datastoreItem xmlns:ds="http://schemas.openxmlformats.org/officeDocument/2006/customXml" ds:itemID="{980F6BE9-C8E3-4018-91E0-FD89BC0AF12A}">
   <ds:schemaRefs>
     <ds:schemaRef ds:uri="http://schemas.openxmlformats.org/officeDocument/2006/bibliography"/>
   </ds:schemaRefs>

--- a/Sass Essentials.docx
+++ b/Sass Essentials.docx
@@ -8932,6 +8932,11 @@
       </w:r>
       <w:r>
         <w:tab/>
+      </w:r>
+      <w:r>
+        <w:t xml:space="preserve">  </w:t>
+      </w:r>
+      <w:r>
         <w:t>&lt;input</w:t>
       </w:r>
     </w:p>
@@ -8944,6 +8949,11 @@
       </w:r>
       <w:r>
         <w:tab/>
+      </w:r>
+      <w:r>
+        <w:t xml:space="preserve">  </w:t>
+      </w:r>
+      <w:r>
         <w:t>type="radio"</w:t>
       </w:r>
     </w:p>
@@ -8952,23 +8962,41 @@
         <w:pStyle w:val="NoSpacing"/>
       </w:pPr>
       <w:r>
-        <w:t>  class="form__radio-input"</w:t>
-      </w:r>
-    </w:p>
-    <w:p>
-      <w:pPr>
-        <w:pStyle w:val="NoSpacing"/>
-      </w:pPr>
-      <w:r>
-        <w:t>  id="small"</w:t>
-      </w:r>
-    </w:p>
-    <w:p>
-      <w:pPr>
-        <w:pStyle w:val="NoSpacing"/>
-      </w:pPr>
-      <w:r>
-        <w:t>  name="size"</w:t>
+        <w:t xml:space="preserve">  </w:t>
+      </w:r>
+      <w:r>
+        <w:t xml:space="preserve">  </w:t>
+      </w:r>
+      <w:r>
+        <w:t>class="form__radio-input"</w:t>
+      </w:r>
+    </w:p>
+    <w:p>
+      <w:pPr>
+        <w:pStyle w:val="NoSpacing"/>
+      </w:pPr>
+      <w:r>
+        <w:t xml:space="preserve">  </w:t>
+      </w:r>
+      <w:r>
+        <w:t xml:space="preserve">  </w:t>
+      </w:r>
+      <w:r>
+        <w:t>id="small"</w:t>
+      </w:r>
+    </w:p>
+    <w:p>
+      <w:pPr>
+        <w:pStyle w:val="NoSpacing"/>
+      </w:pPr>
+      <w:r>
+        <w:t xml:space="preserve">  </w:t>
+      </w:r>
+      <w:r>
+        <w:t xml:space="preserve">  </w:t>
+      </w:r>
+      <w:r>
+        <w:t>name="size"</w:t>
       </w:r>
     </w:p>
     <w:p>
@@ -8977,6 +9005,9 @@
         <w:ind w:firstLine="144"/>
       </w:pPr>
       <w:r>
+        <w:t xml:space="preserve">  </w:t>
+      </w:r>
+      <w:r>
         <w:t>/&gt;</w:t>
       </w:r>
     </w:p>
@@ -8984,6 +9015,9 @@
       <w:pPr>
         <w:pStyle w:val="NoSpacing"/>
       </w:pPr>
+      <w:r>
+        <w:t xml:space="preserve">    </w:t>
+      </w:r>
       <w:r>
         <w:t>&lt;label for="small" class="form__radio-label"&gt;Small tour group&lt;/label&gt;</w:t>
       </w:r>
@@ -9046,6 +9080,8 @@
       <w:r>
         <w:t>  name="size"</w:t>
       </w:r>
+      <w:bookmarkStart w:id="0" w:name="_GoBack"/>
+      <w:bookmarkEnd w:id="0"/>
     </w:p>
     <w:p>
       <w:pPr>
@@ -9769,8 +9805,6 @@
         </w:rPr>
         <w:t>}</w:t>
       </w:r>
-      <w:bookmarkStart w:id="0" w:name="_GoBack"/>
-      <w:bookmarkEnd w:id="0"/>
     </w:p>
     <w:p>
       <w:pPr>
@@ -14936,7 +14970,7 @@
 </file>
 
 <file path=customXml/itemProps1.xml><?xml version="1.0" encoding="utf-8"?>
-<ds:datastoreItem xmlns:ds="http://schemas.openxmlformats.org/officeDocument/2006/customXml" ds:itemID="{980F6BE9-C8E3-4018-91E0-FD89BC0AF12A}">
+<ds:datastoreItem xmlns:ds="http://schemas.openxmlformats.org/officeDocument/2006/customXml" ds:itemID="{77B70026-2F90-4E03-A5A1-38F5CA6BCD81}">
   <ds:schemaRefs>
     <ds:schemaRef ds:uri="http://schemas.openxmlformats.org/officeDocument/2006/bibliography"/>
   </ds:schemaRefs>
